--- a/РГР.docx
+++ b/РГР.docx
@@ -1448,12 +1448,12 @@
         <w:t>г.</w:t>
       </w:r>
     </w:p>
-    <w:bookmarkStart w:id="1" w:name="_Toc91262820" w:displacedByCustomXml="next"/>
+    <w:bookmarkStart w:id="1" w:name="_Toc89261083" w:displacedByCustomXml="next"/>
     <w:bookmarkEnd w:id="1" w:displacedByCustomXml="next"/>
-    <w:bookmarkStart w:id="2" w:name="_Toc89261083" w:displacedByCustomXml="next"/>
+    <w:bookmarkStart w:id="2" w:name="_Toc91262820" w:displacedByCustomXml="next"/>
     <w:bookmarkEnd w:id="2" w:displacedByCustomXml="next"/>
-    <w:bookmarkStart w:id="3" w:name="_Toc163597571" w:displacedByCustomXml="next"/>
-    <w:bookmarkStart w:id="4" w:name="_Toc101019733" w:displacedByCustomXml="next"/>
+    <w:bookmarkStart w:id="3" w:name="_Toc101019733" w:displacedByCustomXml="next"/>
+    <w:bookmarkStart w:id="4" w:name="_Toc163597571" w:displacedByCustomXml="next"/>
     <w:sdt>
       <w:sdtPr>
         <w:rPr>
@@ -1483,7 +1483,7 @@
             </w:rPr>
             <w:t>С</w:t>
           </w:r>
-          <w:bookmarkEnd w:id="4"/>
+          <w:bookmarkEnd w:id="3"/>
           <w:r>
             <w:rPr>
               <w:rFonts w:cs="Times New Roman"/>
@@ -1491,7 +1491,7 @@
             </w:rPr>
             <w:t>ОДЕРЖАНИЕ</w:t>
           </w:r>
-          <w:bookmarkEnd w:id="3"/>
+          <w:bookmarkEnd w:id="4"/>
           <w:r>
             <w:rPr>
               <w:rFonts w:cs="Times New Roman"/>
@@ -5766,13 +5766,7 @@
         <w:jc w:val="both"/>
       </w:pPr>
       <w:r>
-        <w:t>Березовская</w:t>
-      </w:r>
-      <w:r>
-        <w:t xml:space="preserve"> Ю.В. </w:t>
-      </w:r>
-      <w:r>
-        <w:t xml:space="preserve">Введение в разработку приложений для ОС </w:t>
+        <w:t xml:space="preserve">Березовская Ю.В. Введение в разработку приложений для ОС </w:t>
       </w:r>
       <w:proofErr w:type="spellStart"/>
       <w:proofErr w:type="gramStart"/>
@@ -5817,13 +5811,7 @@
       </w:r>
       <w:proofErr w:type="spellEnd"/>
       <w:r>
-        <w:t xml:space="preserve">. </w:t>
-      </w:r>
-      <w:r>
-        <w:t>п</w:t>
-      </w:r>
-      <w:r>
-        <w:t>ользователей</w:t>
+        <w:t>. пользователей</w:t>
       </w:r>
     </w:p>
     <w:p>
@@ -5869,13 +5857,7 @@
       </w:r>
       <w:proofErr w:type="spellEnd"/>
       <w:r>
-        <w:t xml:space="preserve">. </w:t>
-      </w:r>
-      <w:r>
-        <w:t>п</w:t>
-      </w:r>
-      <w:r>
-        <w:t>ользователей</w:t>
+        <w:t>. пользователей</w:t>
       </w:r>
     </w:p>
     <w:p>
